--- a/RABackup/Coding Manual.docx
+++ b/RABackup/Coding Manual.docx
@@ -4,6 +4,7 @@
   <w:body>
     <w:p>
       <w:pPr>
+        <w:spacing w:line="276" w:lineRule="auto"/>
         <w:jc w:val="center"/>
         <w:rPr>
           <w:rFonts w:ascii="Garamond" w:hAnsi="Garamond"/>
@@ -22,6 +23,7 @@
     </w:p>
     <w:p>
       <w:pPr>
+        <w:spacing w:line="276" w:lineRule="auto"/>
         <w:jc w:val="center"/>
         <w:rPr>
           <w:rFonts w:ascii="Garamond" w:hAnsi="Garamond"/>
@@ -40,6 +42,7 @@
     </w:p>
     <w:p>
       <w:pPr>
+        <w:spacing w:line="276" w:lineRule="auto"/>
         <w:jc w:val="center"/>
         <w:rPr>
           <w:rFonts w:ascii="Garamond" w:hAnsi="Garamond"/>
@@ -58,6 +61,7 @@
     </w:p>
     <w:p>
       <w:pPr>
+        <w:spacing w:line="276" w:lineRule="auto"/>
         <w:jc w:val="center"/>
         <w:rPr>
           <w:rFonts w:ascii="Garamond" w:hAnsi="Garamond"/>
@@ -86,6 +90,7 @@
     </w:p>
     <w:p>
       <w:pPr>
+        <w:spacing w:line="276" w:lineRule="auto"/>
         <w:jc w:val="center"/>
         <w:rPr>
           <w:rFonts w:ascii="Garamond" w:hAnsi="Garamond"/>
@@ -106,6 +111,7 @@
     </w:p>
     <w:p>
       <w:pPr>
+        <w:spacing w:line="276" w:lineRule="auto"/>
         <w:jc w:val="center"/>
         <w:rPr>
           <w:rFonts w:ascii="Garamond" w:hAnsi="Garamond"/>
@@ -117,6 +123,7 @@
     </w:p>
     <w:p>
       <w:pPr>
+        <w:spacing w:line="276" w:lineRule="auto"/>
         <w:rPr>
           <w:rFonts w:ascii="Garamond" w:hAnsi="Garamond"/>
           <w:b/>
@@ -136,6 +143,7 @@
     </w:p>
     <w:p>
       <w:pPr>
+        <w:spacing w:line="276" w:lineRule="auto"/>
         <w:rPr>
           <w:rFonts w:ascii="Garamond" w:hAnsi="Garamond"/>
           <w:b/>
@@ -146,6 +154,7 @@
     </w:p>
     <w:p>
       <w:pPr>
+        <w:spacing w:line="276" w:lineRule="auto"/>
         <w:rPr>
           <w:rFonts w:ascii="Garamond" w:eastAsia="Times New Roman" w:hAnsi="Garamond" w:cs="Arial"/>
         </w:rPr>
@@ -183,6 +192,7 @@
     </w:p>
     <w:p>
       <w:pPr>
+        <w:spacing w:line="276" w:lineRule="auto"/>
         <w:rPr>
           <w:rFonts w:ascii="Garamond" w:eastAsia="Times New Roman" w:hAnsi="Garamond" w:cs="Arial"/>
         </w:rPr>
@@ -380,6 +390,7 @@
     </w:p>
     <w:p>
       <w:pPr>
+        <w:spacing w:line="276" w:lineRule="auto"/>
         <w:rPr>
           <w:rFonts w:ascii="Garamond" w:eastAsia="Times New Roman" w:hAnsi="Garamond" w:cs="Arial"/>
         </w:rPr>
@@ -429,13 +440,15 @@
     </w:p>
     <w:p>
       <w:pPr>
-        <w:rPr>
-          <w:rFonts w:ascii="Garamond" w:eastAsia="Times New Roman" w:hAnsi="Garamond" w:cs="Arial"/>
-        </w:rPr>
-      </w:pPr>
-    </w:p>
-    <w:p>
-      <w:pPr>
+        <w:spacing w:line="276" w:lineRule="auto"/>
+        <w:rPr>
+          <w:rFonts w:ascii="Garamond" w:eastAsia="Times New Roman" w:hAnsi="Garamond" w:cs="Arial"/>
+        </w:rPr>
+      </w:pPr>
+    </w:p>
+    <w:p>
+      <w:pPr>
+        <w:spacing w:line="276" w:lineRule="auto"/>
         <w:rPr>
           <w:rFonts w:ascii="Garamond" w:eastAsia="Times New Roman" w:hAnsi="Garamond" w:cs="Arial"/>
         </w:rPr>
@@ -450,6 +463,7 @@
     </w:p>
     <w:p>
       <w:pPr>
+        <w:spacing w:line="276" w:lineRule="auto"/>
         <w:rPr>
           <w:rFonts w:ascii="Garamond" w:eastAsia="Times New Roman" w:hAnsi="Garamond" w:cs="Arial"/>
         </w:rPr>
@@ -463,6 +477,7 @@
     </w:p>
     <w:p>
       <w:pPr>
+        <w:spacing w:line="276" w:lineRule="auto"/>
         <w:rPr>
           <w:rFonts w:ascii="Garamond" w:eastAsia="Times New Roman" w:hAnsi="Garamond" w:cs="Arial"/>
           <w:b/>
@@ -478,9 +493,9 @@
     </w:p>
     <w:p>
       <w:pPr>
-        <w:rPr>
-          <w:rFonts w:ascii="Garamond" w:eastAsia="Times New Roman" w:hAnsi="Garamond" w:cs="Arial"/>
-          <w:b/>
+        <w:spacing w:line="276" w:lineRule="auto"/>
+        <w:rPr>
+          <w:rFonts w:ascii="Garamond" w:eastAsia="Times New Roman" w:hAnsi="Garamond" w:cs="Arial"/>
         </w:rPr>
       </w:pPr>
       <w:r>
@@ -489,11 +504,17 @@
           <w:b/>
         </w:rPr>
         <w:tab/>
+      </w:r>
+      <w:r>
+        <w:rPr>
+          <w:rFonts w:ascii="Garamond" w:eastAsia="Times New Roman" w:hAnsi="Garamond" w:cs="Arial"/>
+        </w:rPr>
         <w:t>Identifies experiment</w:t>
       </w:r>
     </w:p>
     <w:p>
       <w:pPr>
+        <w:spacing w:line="276" w:lineRule="auto"/>
         <w:rPr>
           <w:rFonts w:ascii="Garamond" w:eastAsia="Times New Roman" w:hAnsi="Garamond" w:cs="Arial"/>
           <w:b/>
@@ -509,6 +530,7 @@
     </w:p>
     <w:p>
       <w:pPr>
+        <w:spacing w:line="276" w:lineRule="auto"/>
         <w:rPr>
           <w:rFonts w:ascii="Garamond" w:eastAsia="Times New Roman" w:hAnsi="Garamond" w:cs="Arial"/>
           <w:b/>
@@ -524,9 +546,9 @@
     </w:p>
     <w:p>
       <w:pPr>
-        <w:rPr>
-          <w:rFonts w:ascii="Garamond" w:eastAsia="Times New Roman" w:hAnsi="Garamond" w:cs="Arial"/>
-          <w:b/>
+        <w:spacing w:line="276" w:lineRule="auto"/>
+        <w:rPr>
+          <w:rFonts w:ascii="Garamond" w:eastAsia="Times New Roman" w:hAnsi="Garamond" w:cs="Arial"/>
         </w:rPr>
       </w:pPr>
       <w:r>
@@ -535,19 +557,26 @@
           <w:b/>
         </w:rPr>
         <w:tab/>
+      </w:r>
+      <w:r>
+        <w:rPr>
+          <w:rFonts w:ascii="Garamond" w:eastAsia="Times New Roman" w:hAnsi="Garamond" w:cs="Arial"/>
+        </w:rPr>
         <w:t>Identifies Puzzle</w:t>
       </w:r>
     </w:p>
     <w:p>
       <w:pPr>
-        <w:rPr>
-          <w:rFonts w:ascii="Garamond" w:eastAsia="Times New Roman" w:hAnsi="Garamond" w:cs="Arial"/>
-          <w:b/>
-        </w:rPr>
-      </w:pPr>
-    </w:p>
-    <w:p>
-      <w:pPr>
+        <w:spacing w:line="276" w:lineRule="auto"/>
+        <w:rPr>
+          <w:rFonts w:ascii="Garamond" w:eastAsia="Times New Roman" w:hAnsi="Garamond" w:cs="Arial"/>
+          <w:b/>
+        </w:rPr>
+      </w:pPr>
+    </w:p>
+    <w:p>
+      <w:pPr>
+        <w:spacing w:line="276" w:lineRule="auto"/>
         <w:rPr>
           <w:rFonts w:ascii="Garamond" w:eastAsia="Times New Roman" w:hAnsi="Garamond" w:cs="Arial"/>
           <w:b/>
@@ -563,9 +592,9 @@
     </w:p>
     <w:p>
       <w:pPr>
-        <w:rPr>
-          <w:rFonts w:ascii="Garamond" w:eastAsia="Times New Roman" w:hAnsi="Garamond" w:cs="Arial"/>
-          <w:b/>
+        <w:spacing w:line="276" w:lineRule="auto"/>
+        <w:rPr>
+          <w:rFonts w:ascii="Garamond" w:eastAsia="Times New Roman" w:hAnsi="Garamond" w:cs="Arial"/>
         </w:rPr>
       </w:pPr>
       <w:r>
@@ -574,19 +603,26 @@
           <w:b/>
         </w:rPr>
         <w:tab/>
+      </w:r>
+      <w:r>
+        <w:rPr>
+          <w:rFonts w:ascii="Garamond" w:eastAsia="Times New Roman" w:hAnsi="Garamond" w:cs="Arial"/>
+        </w:rPr>
         <w:t>Identifies attempt</w:t>
       </w:r>
     </w:p>
     <w:p>
       <w:pPr>
-        <w:rPr>
-          <w:rFonts w:ascii="Garamond" w:eastAsia="Times New Roman" w:hAnsi="Garamond" w:cs="Arial"/>
-          <w:b/>
-        </w:rPr>
-      </w:pPr>
-    </w:p>
-    <w:p>
-      <w:pPr>
+        <w:spacing w:line="276" w:lineRule="auto"/>
+        <w:rPr>
+          <w:rFonts w:ascii="Garamond" w:eastAsia="Times New Roman" w:hAnsi="Garamond" w:cs="Arial"/>
+          <w:b/>
+        </w:rPr>
+      </w:pPr>
+    </w:p>
+    <w:p>
+      <w:pPr>
+        <w:spacing w:line="276" w:lineRule="auto"/>
         <w:rPr>
           <w:rFonts w:ascii="Garamond" w:eastAsia="Times New Roman" w:hAnsi="Garamond" w:cs="Arial"/>
           <w:b/>
@@ -602,9 +638,9 @@
     </w:p>
     <w:p>
       <w:pPr>
-        <w:rPr>
-          <w:rFonts w:ascii="Garamond" w:eastAsia="Times New Roman" w:hAnsi="Garamond" w:cs="Arial"/>
-          <w:b/>
+        <w:spacing w:line="276" w:lineRule="auto"/>
+        <w:rPr>
+          <w:rFonts w:ascii="Garamond" w:eastAsia="Times New Roman" w:hAnsi="Garamond" w:cs="Arial"/>
         </w:rPr>
       </w:pPr>
       <w:r>
@@ -613,19 +649,26 @@
           <w:b/>
         </w:rPr>
         <w:tab/>
+      </w:r>
+      <w:r>
+        <w:rPr>
+          <w:rFonts w:ascii="Garamond" w:eastAsia="Times New Roman" w:hAnsi="Garamond" w:cs="Arial"/>
+        </w:rPr>
         <w:t xml:space="preserve">Errors found are random </w:t>
       </w:r>
     </w:p>
     <w:p>
       <w:pPr>
-        <w:rPr>
-          <w:rFonts w:ascii="Garamond" w:eastAsia="Times New Roman" w:hAnsi="Garamond" w:cs="Arial"/>
-          <w:b/>
-        </w:rPr>
-      </w:pPr>
-    </w:p>
-    <w:p>
-      <w:pPr>
+        <w:spacing w:line="276" w:lineRule="auto"/>
+        <w:rPr>
+          <w:rFonts w:ascii="Garamond" w:eastAsia="Times New Roman" w:hAnsi="Garamond" w:cs="Arial"/>
+          <w:b/>
+        </w:rPr>
+      </w:pPr>
+    </w:p>
+    <w:p>
+      <w:pPr>
+        <w:spacing w:line="276" w:lineRule="auto"/>
         <w:rPr>
           <w:rFonts w:ascii="Garamond" w:eastAsia="Times New Roman" w:hAnsi="Garamond" w:cs="Arial"/>
           <w:b/>
@@ -650,22 +693,22 @@
     </w:p>
     <w:p>
       <w:pPr>
+        <w:spacing w:line="276" w:lineRule="auto"/>
         <w:ind w:left="720"/>
         <w:rPr>
           <w:rFonts w:ascii="Garamond" w:eastAsia="Times New Roman" w:hAnsi="Garamond" w:cs="Arial"/>
-          <w:b/>
-        </w:rPr>
-      </w:pPr>
-      <w:r>
-        <w:rPr>
-          <w:rFonts w:ascii="Garamond" w:eastAsia="Times New Roman" w:hAnsi="Garamond" w:cs="Arial"/>
-          <w:b/>
+        </w:rPr>
+      </w:pPr>
+      <w:r>
+        <w:rPr>
+          <w:rFonts w:ascii="Garamond" w:eastAsia="Times New Roman" w:hAnsi="Garamond" w:cs="Arial"/>
         </w:rPr>
         <w:t>Errors found include a shifting of a block or chunk of blocks in the left, right, upward, or downward direction</w:t>
       </w:r>
     </w:p>
     <w:p>
       <w:pPr>
+        <w:spacing w:line="276" w:lineRule="auto"/>
         <w:ind w:left="720"/>
         <w:rPr>
           <w:rFonts w:ascii="Garamond" w:eastAsia="Times New Roman" w:hAnsi="Garamond" w:cs="Arial"/>
@@ -682,32 +725,31 @@
     </w:p>
     <w:p>
       <w:pPr>
+        <w:spacing w:line="276" w:lineRule="auto"/>
         <w:ind w:left="720"/>
         <w:rPr>
           <w:rFonts w:ascii="Garamond" w:eastAsia="Times New Roman" w:hAnsi="Garamond" w:cs="Arial"/>
-          <w:b/>
-        </w:rPr>
-      </w:pPr>
-      <w:r>
-        <w:rPr>
-          <w:rFonts w:ascii="Garamond" w:eastAsia="Times New Roman" w:hAnsi="Garamond" w:cs="Arial"/>
-          <w:b/>
-        </w:rPr>
+        </w:rPr>
+      </w:pPr>
+      <w:r>
+        <w:rPr>
+          <w:rFonts w:ascii="Garamond" w:eastAsia="Times New Roman" w:hAnsi="Garamond" w:cs="Arial"/>
+        </w:rPr>
+        <w:lastRenderedPageBreak/>
         <w:t xml:space="preserve">For translations greater than 1 row/column shift, </w:t>
       </w:r>
     </w:p>
     <w:p>
       <w:pPr>
+        <w:spacing w:line="276" w:lineRule="auto"/>
         <w:ind w:left="720"/>
         <w:rPr>
           <w:rFonts w:ascii="Garamond" w:eastAsia="Times New Roman" w:hAnsi="Garamond" w:cs="Arial"/>
-          <w:b/>
-        </w:rPr>
-      </w:pPr>
-      <w:r>
-        <w:rPr>
-          <w:rFonts w:ascii="Garamond" w:eastAsia="Times New Roman" w:hAnsi="Garamond" w:cs="Arial"/>
-          <w:b/>
+        </w:rPr>
+      </w:pPr>
+      <w:r>
+        <w:rPr>
+          <w:rFonts w:ascii="Garamond" w:eastAsia="Times New Roman" w:hAnsi="Garamond" w:cs="Arial"/>
         </w:rPr>
         <w:tab/>
         <w:t>Take the form: 1. #of rows/column shifted, 2. #rows/column shifted…</w:t>
@@ -715,6 +757,7 @@
     </w:p>
     <w:p>
       <w:pPr>
+        <w:spacing w:line="276" w:lineRule="auto"/>
         <w:rPr>
           <w:rFonts w:ascii="Garamond" w:eastAsia="Times New Roman" w:hAnsi="Garamond" w:cs="Arial"/>
           <w:b/>
@@ -730,6 +773,7 @@
     </w:p>
     <w:p>
       <w:pPr>
+        <w:spacing w:line="276" w:lineRule="auto"/>
         <w:rPr>
           <w:rFonts w:ascii="Garamond" w:eastAsia="Times New Roman" w:hAnsi="Garamond" w:cs="Arial"/>
           <w:b/>
@@ -745,9 +789,9 @@
     </w:p>
     <w:p>
       <w:pPr>
-        <w:rPr>
-          <w:rFonts w:ascii="Garamond" w:eastAsia="Times New Roman" w:hAnsi="Garamond" w:cs="Arial"/>
-          <w:b/>
+        <w:spacing w:line="276" w:lineRule="auto"/>
+        <w:rPr>
+          <w:rFonts w:ascii="Garamond" w:eastAsia="Times New Roman" w:hAnsi="Garamond" w:cs="Arial"/>
         </w:rPr>
       </w:pPr>
       <w:r>
@@ -756,11 +800,17 @@
           <w:b/>
         </w:rPr>
         <w:tab/>
+      </w:r>
+      <w:r>
+        <w:rPr>
+          <w:rFonts w:ascii="Garamond" w:eastAsia="Times New Roman" w:hAnsi="Garamond" w:cs="Arial"/>
+        </w:rPr>
         <w:t>Errors found include a rotation of exactly 90, 180 or 270 degrees of a chunk of blocks</w:t>
       </w:r>
     </w:p>
     <w:p>
       <w:pPr>
+        <w:spacing w:line="276" w:lineRule="auto"/>
         <w:rPr>
           <w:rFonts w:ascii="Garamond" w:eastAsia="Times New Roman" w:hAnsi="Garamond" w:cs="Arial"/>
           <w:b/>
@@ -776,46 +826,45 @@
     </w:p>
     <w:p>
       <w:pPr>
-        <w:rPr>
-          <w:rFonts w:ascii="Garamond" w:eastAsia="Times New Roman" w:hAnsi="Garamond" w:cs="Arial"/>
-          <w:b/>
-        </w:rPr>
-      </w:pPr>
-      <w:r>
-        <w:rPr>
-          <w:rFonts w:ascii="Garamond" w:eastAsia="Times New Roman" w:hAnsi="Garamond" w:cs="Arial"/>
-          <w:b/>
-        </w:rPr>
-        <w:lastRenderedPageBreak/>
+        <w:spacing w:line="276" w:lineRule="auto"/>
+        <w:rPr>
+          <w:rFonts w:ascii="Garamond" w:eastAsia="Times New Roman" w:hAnsi="Garamond" w:cs="Arial"/>
+        </w:rPr>
+      </w:pPr>
+      <w:r>
+        <w:rPr>
+          <w:rFonts w:ascii="Garamond" w:eastAsia="Times New Roman" w:hAnsi="Garamond" w:cs="Arial"/>
+        </w:rPr>
         <w:t>Mirroring:</w:t>
       </w:r>
     </w:p>
     <w:p>
       <w:pPr>
+        <w:spacing w:line="276" w:lineRule="auto"/>
         <w:ind w:left="720"/>
         <w:rPr>
           <w:rFonts w:ascii="Garamond" w:eastAsia="Times New Roman" w:hAnsi="Garamond" w:cs="Arial"/>
-          <w:b/>
-        </w:rPr>
-      </w:pPr>
-      <w:r>
-        <w:rPr>
-          <w:rFonts w:ascii="Garamond" w:eastAsia="Times New Roman" w:hAnsi="Garamond" w:cs="Arial"/>
-          <w:b/>
+        </w:rPr>
+      </w:pPr>
+      <w:r>
+        <w:rPr>
+          <w:rFonts w:ascii="Garamond" w:eastAsia="Times New Roman" w:hAnsi="Garamond" w:cs="Arial"/>
         </w:rPr>
         <w:t>Errors found include an exact flip of a chunk of blocks across a vertical or horizontal      axis</w:t>
       </w:r>
     </w:p>
     <w:p>
       <w:pPr>
-        <w:rPr>
-          <w:rFonts w:ascii="Garamond" w:eastAsia="Times New Roman" w:hAnsi="Garamond" w:cs="Arial"/>
-          <w:b/>
-        </w:rPr>
-      </w:pPr>
-    </w:p>
-    <w:p>
-      <w:pPr>
+        <w:spacing w:line="276" w:lineRule="auto"/>
+        <w:rPr>
+          <w:rFonts w:ascii="Garamond" w:eastAsia="Times New Roman" w:hAnsi="Garamond" w:cs="Arial"/>
+          <w:b/>
+        </w:rPr>
+      </w:pPr>
+    </w:p>
+    <w:p>
+      <w:pPr>
+        <w:spacing w:line="276" w:lineRule="auto"/>
         <w:rPr>
           <w:rFonts w:ascii="Garamond" w:eastAsia="Times New Roman" w:hAnsi="Garamond" w:cs="Arial"/>
           <w:b/>
@@ -838,15 +887,14 @@
     </w:p>
     <w:p>
       <w:pPr>
-        <w:rPr>
-          <w:rFonts w:ascii="Garamond" w:eastAsia="Times New Roman" w:hAnsi="Garamond" w:cs="Arial"/>
-          <w:b/>
-        </w:rPr>
-      </w:pPr>
-      <w:r>
-        <w:rPr>
-          <w:rFonts w:ascii="Garamond" w:eastAsia="Times New Roman" w:hAnsi="Garamond" w:cs="Arial"/>
-          <w:b/>
+        <w:spacing w:line="276" w:lineRule="auto"/>
+        <w:rPr>
+          <w:rFonts w:ascii="Garamond" w:eastAsia="Times New Roman" w:hAnsi="Garamond" w:cs="Arial"/>
+        </w:rPr>
+      </w:pPr>
+      <w:r>
+        <w:rPr>
+          <w:rFonts w:ascii="Garamond" w:eastAsia="Times New Roman" w:hAnsi="Garamond" w:cs="Arial"/>
         </w:rPr>
         <w:tab/>
         <w:t>Errors found include a splitting or dispersion of blocks from a single chunk of blocks</w:t>
@@ -854,14 +902,12 @@
       <w:r>
         <w:rPr>
           <w:rFonts w:ascii="Garamond" w:eastAsia="Times New Roman" w:hAnsi="Garamond" w:cs="Arial"/>
-          <w:b/>
         </w:rPr>
         <w:t xml:space="preserve"> </w:t>
       </w:r>
       <w:r>
         <w:rPr>
           <w:rFonts w:ascii="Garamond" w:eastAsia="Times New Roman" w:hAnsi="Garamond" w:cs="Arial"/>
-          <w:b/>
         </w:rPr>
         <w:tab/>
         <w:t>to simplify the overall design of the puzzle</w:t>
@@ -869,14 +915,16 @@
     </w:p>
     <w:p>
       <w:pPr>
-        <w:rPr>
-          <w:rFonts w:ascii="Garamond" w:eastAsia="Times New Roman" w:hAnsi="Garamond" w:cs="Arial"/>
-          <w:b/>
-        </w:rPr>
-      </w:pPr>
-    </w:p>
-    <w:p>
-      <w:pPr>
+        <w:spacing w:line="276" w:lineRule="auto"/>
+        <w:rPr>
+          <w:rFonts w:ascii="Garamond" w:eastAsia="Times New Roman" w:hAnsi="Garamond" w:cs="Arial"/>
+          <w:b/>
+        </w:rPr>
+      </w:pPr>
+    </w:p>
+    <w:p>
+      <w:pPr>
+        <w:spacing w:line="276" w:lineRule="auto"/>
         <w:rPr>
           <w:rFonts w:ascii="Garamond" w:eastAsia="Times New Roman" w:hAnsi="Garamond" w:cs="Arial"/>
           <w:b/>
@@ -892,51 +940,49 @@
     </w:p>
     <w:p>
       <w:pPr>
+        <w:spacing w:line="276" w:lineRule="auto"/>
         <w:ind w:left="720"/>
         <w:rPr>
           <w:rFonts w:ascii="Garamond" w:eastAsia="Times New Roman" w:hAnsi="Garamond" w:cs="Arial"/>
-          <w:b/>
-        </w:rPr>
-      </w:pPr>
-      <w:r>
-        <w:rPr>
-          <w:rFonts w:ascii="Garamond" w:eastAsia="Times New Roman" w:hAnsi="Garamond" w:cs="Arial"/>
-          <w:b/>
+        </w:rPr>
+      </w:pPr>
+      <w:r>
+        <w:rPr>
+          <w:rFonts w:ascii="Garamond" w:eastAsia="Times New Roman" w:hAnsi="Garamond" w:cs="Arial"/>
         </w:rPr>
         <w:t xml:space="preserve">Errors </w:t>
       </w:r>
       <w:r>
         <w:rPr>
           <w:rFonts w:ascii="Garamond" w:eastAsia="Times New Roman" w:hAnsi="Garamond" w:cs="Arial"/>
-          <w:b/>
         </w:rPr>
         <w:t xml:space="preserve">found </w:t>
       </w:r>
       <w:r>
         <w:rPr>
           <w:rFonts w:ascii="Garamond" w:eastAsia="Times New Roman" w:hAnsi="Garamond" w:cs="Arial"/>
-          <w:b/>
         </w:rPr>
         <w:t xml:space="preserve">include a unifying of several blocks together to form a single chunk of blocks </w:t>
       </w:r>
       <w:r>
         <w:rPr>
           <w:rFonts w:ascii="Garamond" w:eastAsia="Times New Roman" w:hAnsi="Garamond" w:cs="Arial"/>
-          <w:b/>
         </w:rPr>
         <w:t>to simplify the overall design of the puzzle</w:t>
       </w:r>
     </w:p>
     <w:p>
       <w:pPr>
-        <w:rPr>
-          <w:rFonts w:ascii="Garamond" w:eastAsia="Times New Roman" w:hAnsi="Garamond" w:cs="Arial"/>
-          <w:b/>
-        </w:rPr>
-      </w:pPr>
-    </w:p>
-    <w:p>
-      <w:pPr>
+        <w:spacing w:line="276" w:lineRule="auto"/>
+        <w:rPr>
+          <w:rFonts w:ascii="Garamond" w:eastAsia="Times New Roman" w:hAnsi="Garamond" w:cs="Arial"/>
+          <w:b/>
+        </w:rPr>
+      </w:pPr>
+    </w:p>
+    <w:p>
+      <w:pPr>
+        <w:spacing w:line="276" w:lineRule="auto"/>
         <w:rPr>
           <w:rFonts w:ascii="Garamond" w:eastAsia="Times New Roman" w:hAnsi="Garamond" w:cs="Arial"/>
           <w:b/>
@@ -952,9 +998,9 @@
     </w:p>
     <w:p>
       <w:pPr>
-        <w:rPr>
-          <w:rFonts w:ascii="Garamond" w:eastAsia="Times New Roman" w:hAnsi="Garamond" w:cs="Arial"/>
-          <w:b/>
+        <w:spacing w:line="276" w:lineRule="auto"/>
+        <w:rPr>
+          <w:rFonts w:ascii="Garamond" w:eastAsia="Times New Roman" w:hAnsi="Garamond" w:cs="Arial"/>
         </w:rPr>
       </w:pPr>
       <w:r>
@@ -967,14 +1013,12 @@
       <w:r>
         <w:rPr>
           <w:rFonts w:ascii="Garamond" w:eastAsia="Times New Roman" w:hAnsi="Garamond" w:cs="Arial"/>
-          <w:b/>
         </w:rPr>
         <w:t xml:space="preserve">Errors found include a unifying of several blocks together to form a diagonal chunk </w:t>
       </w:r>
       <w:r>
         <w:rPr>
           <w:rFonts w:ascii="Garamond" w:eastAsia="Times New Roman" w:hAnsi="Garamond" w:cs="Arial"/>
-          <w:b/>
         </w:rPr>
         <w:tab/>
         <w:t xml:space="preserve"> </w:t>
@@ -982,7 +1026,6 @@
       <w:r>
         <w:rPr>
           <w:rFonts w:ascii="Garamond" w:eastAsia="Times New Roman" w:hAnsi="Garamond" w:cs="Arial"/>
-          <w:b/>
         </w:rPr>
         <w:tab/>
         <w:t>to simplify the overall design of the puzzle</w:t>
@@ -990,17 +1033,18 @@
     </w:p>
     <w:p>
       <w:pPr>
-        <w:rPr>
-          <w:rFonts w:ascii="Garamond" w:eastAsia="Times New Roman" w:hAnsi="Garamond" w:cs="Arial"/>
-          <w:b/>
-        </w:rPr>
-      </w:pPr>
-    </w:p>
-    <w:p>
-      <w:pPr>
-        <w:rPr>
-          <w:rFonts w:ascii="Garamond" w:eastAsia="Times New Roman" w:hAnsi="Garamond" w:cs="Arial"/>
-          <w:b/>
+        <w:spacing w:line="276" w:lineRule="auto"/>
+        <w:rPr>
+          <w:rFonts w:ascii="Garamond" w:eastAsia="Times New Roman" w:hAnsi="Garamond" w:cs="Arial"/>
+          <w:b/>
+        </w:rPr>
+      </w:pPr>
+    </w:p>
+    <w:p>
+      <w:pPr>
+        <w:spacing w:line="276" w:lineRule="auto"/>
+        <w:rPr>
+          <w:rFonts w:ascii="Garamond" w:eastAsia="Times New Roman" w:hAnsi="Garamond" w:cs="Arial"/>
         </w:rPr>
       </w:pPr>
       <w:r>
@@ -1009,27 +1053,31 @@
           <w:b/>
         </w:rPr>
         <w:tab/>
+      </w:r>
+      <w:r>
+        <w:rPr>
+          <w:rFonts w:ascii="Garamond" w:eastAsia="Times New Roman" w:hAnsi="Garamond" w:cs="Arial"/>
+        </w:rPr>
         <w:t>For diagonal chunking greater than or equal to 3 blocks,</w:t>
       </w:r>
     </w:p>
     <w:p>
       <w:pPr>
-        <w:rPr>
-          <w:rFonts w:ascii="Garamond" w:eastAsia="Times New Roman" w:hAnsi="Garamond" w:cs="Arial"/>
-          <w:b/>
-        </w:rPr>
-      </w:pPr>
-      <w:r>
-        <w:rPr>
-          <w:rFonts w:ascii="Garamond" w:eastAsia="Times New Roman" w:hAnsi="Garamond" w:cs="Arial"/>
-          <w:b/>
+        <w:spacing w:line="276" w:lineRule="auto"/>
+        <w:rPr>
+          <w:rFonts w:ascii="Garamond" w:eastAsia="Times New Roman" w:hAnsi="Garamond" w:cs="Arial"/>
+          <w:b/>
+        </w:rPr>
+      </w:pPr>
+      <w:r>
+        <w:rPr>
+          <w:rFonts w:ascii="Garamond" w:eastAsia="Times New Roman" w:hAnsi="Garamond" w:cs="Arial"/>
         </w:rPr>
         <w:tab/>
       </w:r>
       <w:r>
         <w:rPr>
           <w:rFonts w:ascii="Garamond" w:eastAsia="Times New Roman" w:hAnsi="Garamond" w:cs="Arial"/>
-          <w:b/>
         </w:rPr>
         <w:tab/>
         <w:t xml:space="preserve">Take the form: 1. #of </w:t>
@@ -1038,7 +1086,6 @@
       <w:r>
         <w:rPr>
           <w:rFonts w:ascii="Garamond" w:eastAsia="Times New Roman" w:hAnsi="Garamond" w:cs="Arial"/>
-          <w:b/>
         </w:rPr>
         <w:t>blocks</w:t>
       </w:r>
@@ -1046,9 +1093,15 @@
       <w:r>
         <w:rPr>
           <w:rFonts w:ascii="Garamond" w:eastAsia="Times New Roman" w:hAnsi="Garamond" w:cs="Arial"/>
-          <w:b/>
-        </w:rPr>
-        <w:t xml:space="preserve"> in chunk, 2. #of blocks in chunk… </w:t>
+        </w:rPr>
+        <w:t xml:space="preserve"> in chunk, 2. #of blocks in chunk…</w:t>
+      </w:r>
+      <w:r>
+        <w:rPr>
+          <w:rFonts w:ascii="Garamond" w:eastAsia="Times New Roman" w:hAnsi="Garamond" w:cs="Arial"/>
+          <w:b/>
+        </w:rPr>
+        <w:t xml:space="preserve"> </w:t>
       </w:r>
       <w:r>
         <w:rPr>
@@ -1060,6 +1113,7 @@
     </w:p>
     <w:p>
       <w:pPr>
+        <w:spacing w:line="276" w:lineRule="auto"/>
         <w:rPr>
           <w:rFonts w:ascii="Garamond" w:eastAsia="Times New Roman" w:hAnsi="Garamond" w:cs="Arial"/>
           <w:b/>
@@ -1075,14 +1129,16 @@
     </w:p>
     <w:p>
       <w:pPr>
-        <w:rPr>
-          <w:rFonts w:ascii="Garamond" w:eastAsia="Times New Roman" w:hAnsi="Garamond" w:cs="Arial"/>
-          <w:b/>
-        </w:rPr>
-      </w:pPr>
-    </w:p>
-    <w:p>
-      <w:pPr>
+        <w:spacing w:line="276" w:lineRule="auto"/>
+        <w:rPr>
+          <w:rFonts w:ascii="Garamond" w:eastAsia="Times New Roman" w:hAnsi="Garamond" w:cs="Arial"/>
+          <w:b/>
+        </w:rPr>
+      </w:pPr>
+    </w:p>
+    <w:p>
+      <w:pPr>
+        <w:spacing w:line="276" w:lineRule="auto"/>
         <w:rPr>
           <w:rFonts w:ascii="Garamond" w:eastAsia="Times New Roman" w:hAnsi="Garamond" w:cs="Arial"/>
           <w:b/>
@@ -1126,30 +1182,31 @@
     </w:p>
     <w:p>
       <w:pPr>
+        <w:spacing w:line="276" w:lineRule="auto"/>
         <w:ind w:left="720"/>
         <w:rPr>
           <w:rFonts w:ascii="Garamond" w:eastAsia="Times New Roman" w:hAnsi="Garamond" w:cs="Arial"/>
-          <w:b/>
-        </w:rPr>
-      </w:pPr>
-      <w:r>
-        <w:rPr>
-          <w:rFonts w:ascii="Garamond" w:eastAsia="Times New Roman" w:hAnsi="Garamond" w:cs="Arial"/>
-          <w:b/>
+        </w:rPr>
+      </w:pPr>
+      <w:r>
+        <w:rPr>
+          <w:rFonts w:ascii="Garamond" w:eastAsia="Times New Roman" w:hAnsi="Garamond" w:cs="Arial"/>
         </w:rPr>
         <w:t>Errors found include a pushing of blocks to either edges or corners to simplify the overall design of the puzzle</w:t>
       </w:r>
     </w:p>
     <w:p>
       <w:pPr>
-        <w:rPr>
-          <w:rFonts w:ascii="Garamond" w:eastAsia="Times New Roman" w:hAnsi="Garamond" w:cs="Arial"/>
-          <w:b/>
-        </w:rPr>
-      </w:pPr>
-    </w:p>
-    <w:p>
-      <w:pPr>
+        <w:spacing w:line="276" w:lineRule="auto"/>
+        <w:rPr>
+          <w:rFonts w:ascii="Garamond" w:eastAsia="Times New Roman" w:hAnsi="Garamond" w:cs="Arial"/>
+          <w:b/>
+        </w:rPr>
+      </w:pPr>
+    </w:p>
+    <w:p>
+      <w:pPr>
+        <w:spacing w:line="276" w:lineRule="auto"/>
         <w:rPr>
           <w:rFonts w:ascii="Garamond" w:eastAsia="Times New Roman" w:hAnsi="Garamond" w:cs="Arial"/>
           <w:b/>
@@ -1172,30 +1229,31 @@
     </w:p>
     <w:p>
       <w:pPr>
+        <w:spacing w:line="276" w:lineRule="auto"/>
         <w:ind w:left="720"/>
         <w:rPr>
           <w:rFonts w:ascii="Garamond" w:eastAsia="Times New Roman" w:hAnsi="Garamond" w:cs="Arial"/>
-          <w:b/>
-        </w:rPr>
-      </w:pPr>
-      <w:r>
-        <w:rPr>
-          <w:rFonts w:ascii="Garamond" w:eastAsia="Times New Roman" w:hAnsi="Garamond" w:cs="Arial"/>
-          <w:b/>
+        </w:rPr>
+      </w:pPr>
+      <w:r>
+        <w:rPr>
+          <w:rFonts w:ascii="Garamond" w:eastAsia="Times New Roman" w:hAnsi="Garamond" w:cs="Arial"/>
         </w:rPr>
         <w:t xml:space="preserve">Errors found include an alteration of a chunk of blocks’ shape to another particular shape </w:t>
       </w:r>
     </w:p>
     <w:p>
       <w:pPr>
-        <w:rPr>
-          <w:rFonts w:ascii="Garamond" w:eastAsia="Times New Roman" w:hAnsi="Garamond" w:cs="Arial"/>
-          <w:b/>
-        </w:rPr>
-      </w:pPr>
-    </w:p>
-    <w:p>
-      <w:pPr>
+        <w:spacing w:line="276" w:lineRule="auto"/>
+        <w:rPr>
+          <w:rFonts w:ascii="Garamond" w:eastAsia="Times New Roman" w:hAnsi="Garamond" w:cs="Arial"/>
+          <w:b/>
+        </w:rPr>
+      </w:pPr>
+    </w:p>
+    <w:p>
+      <w:pPr>
+        <w:spacing w:line="276" w:lineRule="auto"/>
         <w:rPr>
           <w:rFonts w:ascii="Garamond" w:eastAsia="Times New Roman" w:hAnsi="Garamond" w:cs="Arial"/>
           <w:b/>
@@ -1211,30 +1269,31 @@
     </w:p>
     <w:p>
       <w:pPr>
-        <w:rPr>
-          <w:rFonts w:ascii="Garamond" w:eastAsia="Times New Roman" w:hAnsi="Garamond" w:cs="Arial"/>
-          <w:b/>
-        </w:rPr>
-      </w:pPr>
-      <w:r>
-        <w:rPr>
-          <w:rFonts w:ascii="Garamond" w:eastAsia="Times New Roman" w:hAnsi="Garamond" w:cs="Arial"/>
-          <w:b/>
-        </w:rPr>
-        <w:tab/>
+        <w:spacing w:line="276" w:lineRule="auto"/>
+        <w:ind w:left="720"/>
+        <w:rPr>
+          <w:rFonts w:ascii="Garamond" w:eastAsia="Times New Roman" w:hAnsi="Garamond" w:cs="Arial"/>
+        </w:rPr>
+      </w:pPr>
+      <w:r>
+        <w:rPr>
+          <w:rFonts w:ascii="Garamond" w:eastAsia="Times New Roman" w:hAnsi="Garamond" w:cs="Arial"/>
+        </w:rPr>
         <w:t>Errors found include an intentional formation of a sign or symbol to simplify the overall design of the puzzle</w:t>
       </w:r>
     </w:p>
     <w:p>
       <w:pPr>
-        <w:rPr>
-          <w:rFonts w:ascii="Garamond" w:eastAsia="Times New Roman" w:hAnsi="Garamond" w:cs="Arial"/>
-          <w:b/>
-        </w:rPr>
-      </w:pPr>
-    </w:p>
-    <w:p>
-      <w:pPr>
+        <w:spacing w:line="276" w:lineRule="auto"/>
+        <w:rPr>
+          <w:rFonts w:ascii="Garamond" w:eastAsia="Times New Roman" w:hAnsi="Garamond" w:cs="Arial"/>
+          <w:b/>
+        </w:rPr>
+      </w:pPr>
+    </w:p>
+    <w:p>
+      <w:pPr>
+        <w:spacing w:line="276" w:lineRule="auto"/>
         <w:rPr>
           <w:rFonts w:ascii="Garamond" w:eastAsia="Times New Roman" w:hAnsi="Garamond" w:cs="Arial"/>
           <w:b/>
@@ -1250,45 +1309,58 @@
     </w:p>
     <w:p>
       <w:pPr>
-        <w:rPr>
-          <w:rFonts w:ascii="Garamond" w:eastAsia="Times New Roman" w:hAnsi="Garamond" w:cs="Arial"/>
-          <w:b/>
-        </w:rPr>
-      </w:pPr>
-      <w:r>
-        <w:rPr>
-          <w:rFonts w:ascii="Garamond" w:eastAsia="Times New Roman" w:hAnsi="Garamond" w:cs="Arial"/>
-          <w:b/>
-        </w:rPr>
-        <w:tab/>
+        <w:spacing w:line="276" w:lineRule="auto"/>
+        <w:ind w:left="720"/>
+        <w:rPr>
+          <w:rFonts w:ascii="Garamond" w:eastAsia="Times New Roman" w:hAnsi="Garamond" w:cs="Arial"/>
+        </w:rPr>
+      </w:pPr>
+      <w:r>
+        <w:rPr>
+          <w:rFonts w:ascii="Garamond" w:eastAsia="Times New Roman" w:hAnsi="Garamond" w:cs="Arial"/>
+        </w:rPr>
         <w:t xml:space="preserve">Errors found include </w:t>
       </w:r>
       <w:r>
         <w:rPr>
           <w:rFonts w:ascii="Garamond" w:eastAsia="Times New Roman" w:hAnsi="Garamond" w:cs="Arial"/>
-          <w:b/>
-        </w:rPr>
-        <w:t>symmetry along a point, block, or chunk of blocks to simplify the overall design of the puzzle</w:t>
-      </w:r>
-    </w:p>
-    <w:p>
-      <w:pPr>
-        <w:rPr>
-          <w:rFonts w:ascii="Garamond" w:eastAsia="Times New Roman" w:hAnsi="Garamond" w:cs="Arial"/>
-          <w:b/>
-        </w:rPr>
-      </w:pPr>
-    </w:p>
-    <w:p>
-      <w:pPr>
-        <w:rPr>
-          <w:rFonts w:ascii="Garamond" w:eastAsia="Times New Roman" w:hAnsi="Garamond" w:cs="Arial"/>
-          <w:b/>
-        </w:rPr>
-      </w:pPr>
-    </w:p>
-    <w:p>
-      <w:pPr>
+        </w:rPr>
+        <w:t xml:space="preserve">symmetry along a point, block, or chunk of blocks to simplify the </w:t>
+      </w:r>
+      <w:r>
+        <w:rPr>
+          <w:rFonts w:ascii="Garamond" w:eastAsia="Times New Roman" w:hAnsi="Garamond" w:cs="Arial"/>
+        </w:rPr>
+        <w:t>o</w:t>
+      </w:r>
+      <w:r>
+        <w:rPr>
+          <w:rFonts w:ascii="Garamond" w:eastAsia="Times New Roman" w:hAnsi="Garamond" w:cs="Arial"/>
+        </w:rPr>
+        <w:t>verall design of the puzzle</w:t>
+      </w:r>
+    </w:p>
+    <w:p>
+      <w:pPr>
+        <w:spacing w:line="276" w:lineRule="auto"/>
+        <w:rPr>
+          <w:rFonts w:ascii="Garamond" w:eastAsia="Times New Roman" w:hAnsi="Garamond" w:cs="Arial"/>
+          <w:b/>
+        </w:rPr>
+      </w:pPr>
+    </w:p>
+    <w:p>
+      <w:pPr>
+        <w:spacing w:line="276" w:lineRule="auto"/>
+        <w:rPr>
+          <w:rFonts w:ascii="Garamond" w:eastAsia="Times New Roman" w:hAnsi="Garamond" w:cs="Arial"/>
+          <w:b/>
+        </w:rPr>
+      </w:pPr>
+    </w:p>
+    <w:p>
+      <w:pPr>
+        <w:spacing w:line="276" w:lineRule="auto"/>
         <w:rPr>
           <w:rFonts w:ascii="Garamond" w:eastAsia="Times New Roman" w:hAnsi="Garamond" w:cs="Arial"/>
           <w:b/>
@@ -1303,19 +1375,22 @@
           <w:sz w:val="32"/>
           <w:szCs w:val="32"/>
         </w:rPr>
+        <w:lastRenderedPageBreak/>
         <w:t>2 Coding Goals</w:t>
       </w:r>
     </w:p>
     <w:p>
       <w:pPr>
-        <w:rPr>
-          <w:rFonts w:ascii="Garamond" w:eastAsia="Times New Roman" w:hAnsi="Garamond" w:cs="Arial"/>
-          <w:b/>
-        </w:rPr>
-      </w:pPr>
-    </w:p>
-    <w:p>
-      <w:pPr>
+        <w:spacing w:line="276" w:lineRule="auto"/>
+        <w:rPr>
+          <w:rFonts w:ascii="Garamond" w:eastAsia="Times New Roman" w:hAnsi="Garamond" w:cs="Arial"/>
+          <w:b/>
+        </w:rPr>
+      </w:pPr>
+    </w:p>
+    <w:p>
+      <w:pPr>
+        <w:spacing w:line="276" w:lineRule="auto"/>
         <w:rPr>
           <w:rFonts w:ascii="Garamond" w:eastAsia="Times New Roman" w:hAnsi="Garamond" w:cs="Arial"/>
           <w:b/>
@@ -1330,14 +1405,16 @@
     </w:p>
     <w:p>
       <w:pPr>
-        <w:rPr>
-          <w:rFonts w:ascii="Garamond" w:eastAsia="Times New Roman" w:hAnsi="Garamond" w:cs="Arial"/>
-          <w:b/>
-        </w:rPr>
-      </w:pPr>
-    </w:p>
-    <w:p>
-      <w:pPr>
+        <w:spacing w:line="276" w:lineRule="auto"/>
+        <w:rPr>
+          <w:rFonts w:ascii="Garamond" w:eastAsia="Times New Roman" w:hAnsi="Garamond" w:cs="Arial"/>
+          <w:b/>
+        </w:rPr>
+      </w:pPr>
+    </w:p>
+    <w:p>
+      <w:pPr>
+        <w:spacing w:line="276" w:lineRule="auto"/>
         <w:rPr>
           <w:rFonts w:ascii="Garamond" w:eastAsia="Times New Roman" w:hAnsi="Garamond" w:cs="Arial"/>
           <w:b/>
@@ -1348,6 +1425,7 @@
     </w:p>
     <w:p>
       <w:pPr>
+        <w:spacing w:line="276" w:lineRule="auto"/>
         <w:rPr>
           <w:rFonts w:ascii="Garamond" w:eastAsia="Times New Roman" w:hAnsi="Garamond" w:cs="Arial"/>
           <w:b/>
@@ -1355,19 +1433,19 @@
           <w:szCs w:val="32"/>
         </w:rPr>
       </w:pPr>
-    </w:p>
-    <w:p>
-      <w:pPr>
+      <w:r>
         <w:rPr>
           <w:rFonts w:ascii="Garamond" w:eastAsia="Times New Roman" w:hAnsi="Garamond" w:cs="Arial"/>
           <w:b/>
           <w:sz w:val="32"/>
           <w:szCs w:val="32"/>
         </w:rPr>
-      </w:pPr>
-    </w:p>
-    <w:p>
-      <w:pPr>
+        <w:t>3 Potential Areas of Confusion</w:t>
+      </w:r>
+    </w:p>
+    <w:p>
+      <w:pPr>
+        <w:spacing w:line="276" w:lineRule="auto"/>
         <w:rPr>
           <w:rFonts w:ascii="Garamond" w:eastAsia="Times New Roman" w:hAnsi="Garamond" w:cs="Arial"/>
           <w:b/>
@@ -1378,6 +1456,87 @@
     </w:p>
     <w:p>
       <w:pPr>
+        <w:spacing w:line="276" w:lineRule="auto"/>
+        <w:rPr>
+          <w:rFonts w:ascii="Garamond" w:eastAsia="Times New Roman" w:hAnsi="Garamond" w:cs="Arial"/>
+        </w:rPr>
+      </w:pPr>
+      <w:r>
+        <w:rPr>
+          <w:rFonts w:ascii="Garamond" w:eastAsia="Times New Roman" w:hAnsi="Garamond" w:cs="Arial"/>
+        </w:rPr>
+        <w:t>Although it is tempting to code any rotation that occurs at exactly 180 degrees as a mirroring, refrain unless the entire chunk of blocks has rotated exactly 180 degrees about an axis or block.</w:t>
+      </w:r>
+    </w:p>
+    <w:p>
+      <w:pPr>
+        <w:spacing w:line="276" w:lineRule="auto"/>
+        <w:rPr>
+          <w:rFonts w:ascii="Garamond" w:eastAsia="Times New Roman" w:hAnsi="Garamond" w:cs="Arial"/>
+        </w:rPr>
+      </w:pPr>
+    </w:p>
+    <w:p>
+      <w:pPr>
+        <w:spacing w:line="276" w:lineRule="auto"/>
+        <w:rPr>
+          <w:rFonts w:ascii="Garamond" w:eastAsia="Times New Roman" w:hAnsi="Garamond" w:cs="Arial"/>
+        </w:rPr>
+      </w:pPr>
+      <w:r>
+        <w:rPr>
+          <w:rFonts w:ascii="Garamond" w:eastAsia="Times New Roman" w:hAnsi="Garamond" w:cs="Arial"/>
+        </w:rPr>
+        <w:t>A block in the shape of a staircase should be considered an instance of iconicity.</w:t>
+      </w:r>
+    </w:p>
+    <w:p>
+      <w:pPr>
+        <w:spacing w:line="276" w:lineRule="auto"/>
+        <w:rPr>
+          <w:rFonts w:ascii="Garamond" w:eastAsia="Times New Roman" w:hAnsi="Garamond" w:cs="Arial"/>
+        </w:rPr>
+      </w:pPr>
+    </w:p>
+    <w:p>
+      <w:pPr>
+        <w:spacing w:line="276" w:lineRule="auto"/>
+        <w:rPr>
+          <w:rFonts w:ascii="Garamond" w:eastAsia="Times New Roman" w:hAnsi="Garamond" w:cs="Arial"/>
+        </w:rPr>
+      </w:pPr>
+      <w:r>
+        <w:rPr>
+          <w:rFonts w:ascii="Garamond" w:eastAsia="Times New Roman" w:hAnsi="Garamond" w:cs="Arial"/>
+        </w:rPr>
+        <w:t>If diagonal chunking occurs</w:t>
+      </w:r>
+      <w:r>
+        <w:rPr>
+          <w:rFonts w:ascii="Garamond" w:eastAsia="Times New Roman" w:hAnsi="Garamond" w:cs="Arial"/>
+        </w:rPr>
+        <w:t>,</w:t>
+      </w:r>
+      <w:bookmarkStart w:id="0" w:name="_GoBack"/>
+      <w:bookmarkEnd w:id="0"/>
+      <w:r>
+        <w:rPr>
+          <w:rFonts w:ascii="Garamond" w:eastAsia="Times New Roman" w:hAnsi="Garamond" w:cs="Arial"/>
+        </w:rPr>
+        <w:t xml:space="preserve"> it should not be marked twice for chunking and diagonal chunking</w:t>
+      </w:r>
+    </w:p>
+    <w:p>
+      <w:pPr>
+        <w:spacing w:line="276" w:lineRule="auto"/>
+        <w:rPr>
+          <w:rFonts w:ascii="Garamond" w:eastAsia="Times New Roman" w:hAnsi="Garamond" w:cs="Arial"/>
+        </w:rPr>
+      </w:pPr>
+    </w:p>
+    <w:p>
+      <w:pPr>
+        <w:spacing w:line="276" w:lineRule="auto"/>
         <w:rPr>
           <w:rFonts w:ascii="Garamond" w:eastAsia="Times New Roman" w:hAnsi="Garamond" w:cs="Arial"/>
           <w:b/>
@@ -1392,12 +1551,12 @@
           <w:sz w:val="32"/>
           <w:szCs w:val="32"/>
         </w:rPr>
-        <w:lastRenderedPageBreak/>
-        <w:t>3 Potential Areas of Confusion</w:t>
-      </w:r>
-    </w:p>
-    <w:p>
-      <w:pPr>
+        <w:t>4 Examples</w:t>
+      </w:r>
+    </w:p>
+    <w:p>
+      <w:pPr>
+        <w:spacing w:line="276" w:lineRule="auto"/>
         <w:rPr>
           <w:rFonts w:ascii="Garamond" w:eastAsia="Times New Roman" w:hAnsi="Garamond" w:cs="Arial"/>
           <w:b/>
@@ -1408,125 +1567,23 @@
     </w:p>
     <w:p>
       <w:pPr>
-        <w:rPr>
-          <w:rFonts w:ascii="Garamond" w:eastAsia="Times New Roman" w:hAnsi="Garamond" w:cs="Arial"/>
-        </w:rPr>
-      </w:pPr>
-      <w:r>
-        <w:rPr>
-          <w:rFonts w:ascii="Garamond" w:eastAsia="Times New Roman" w:hAnsi="Garamond" w:cs="Arial"/>
-        </w:rPr>
-        <w:t>Although it is tempting to code any rotation that occurs at exactly 180 degrees as a mirroring, refrain unless the entire chunk of blocks has rotated exactly 180 degrees about an axis or block.</w:t>
-      </w:r>
-    </w:p>
-    <w:p>
-      <w:pPr>
-        <w:rPr>
-          <w:rFonts w:ascii="Garamond" w:eastAsia="Times New Roman" w:hAnsi="Garamond" w:cs="Arial"/>
-        </w:rPr>
-      </w:pPr>
-    </w:p>
-    <w:p>
-      <w:pPr>
-        <w:rPr>
-          <w:rFonts w:ascii="Garamond" w:eastAsia="Times New Roman" w:hAnsi="Garamond" w:cs="Arial"/>
-        </w:rPr>
-      </w:pPr>
-      <w:r>
-        <w:rPr>
-          <w:rFonts w:ascii="Garamond" w:eastAsia="Times New Roman" w:hAnsi="Garamond" w:cs="Arial"/>
-        </w:rPr>
-        <w:t>A block in the shape of a staircase should be considered an instance of iconicity.</w:t>
-      </w:r>
-    </w:p>
-    <w:p>
-      <w:pPr>
-        <w:rPr>
-          <w:rFonts w:ascii="Garamond" w:eastAsia="Times New Roman" w:hAnsi="Garamond" w:cs="Arial"/>
-        </w:rPr>
-      </w:pPr>
-    </w:p>
-    <w:p>
-      <w:pPr>
-        <w:rPr>
-          <w:rFonts w:ascii="Garamond" w:eastAsia="Times New Roman" w:hAnsi="Garamond" w:cs="Arial"/>
-        </w:rPr>
-      </w:pPr>
-      <w:r>
-        <w:rPr>
-          <w:rFonts w:ascii="Garamond" w:eastAsia="Times New Roman" w:hAnsi="Garamond" w:cs="Arial"/>
-        </w:rPr>
-        <w:t xml:space="preserve">If diagonal chunking </w:t>
-      </w:r>
-      <w:proofErr w:type="gramStart"/>
-      <w:r>
-        <w:rPr>
-          <w:rFonts w:ascii="Garamond" w:eastAsia="Times New Roman" w:hAnsi="Garamond" w:cs="Arial"/>
-        </w:rPr>
-        <w:t>occurs</w:t>
-      </w:r>
-      <w:proofErr w:type="gramEnd"/>
-      <w:r>
-        <w:rPr>
-          <w:rFonts w:ascii="Garamond" w:eastAsia="Times New Roman" w:hAnsi="Garamond" w:cs="Arial"/>
-        </w:rPr>
-        <w:t xml:space="preserve"> it should not be marked twice for chunking and diagonal chunking</w:t>
-      </w:r>
-    </w:p>
-    <w:p>
-      <w:pPr>
-        <w:rPr>
-          <w:rFonts w:ascii="Garamond" w:eastAsia="Times New Roman" w:hAnsi="Garamond" w:cs="Arial"/>
-        </w:rPr>
-      </w:pPr>
-    </w:p>
-    <w:p>
-      <w:pPr>
-        <w:rPr>
-          <w:rFonts w:ascii="Garamond" w:eastAsia="Times New Roman" w:hAnsi="Garamond" w:cs="Arial"/>
-          <w:b/>
-          <w:sz w:val="32"/>
-          <w:szCs w:val="32"/>
-        </w:rPr>
-      </w:pPr>
-      <w:r>
-        <w:rPr>
-          <w:rFonts w:ascii="Garamond" w:eastAsia="Times New Roman" w:hAnsi="Garamond" w:cs="Arial"/>
-          <w:b/>
-          <w:sz w:val="32"/>
-          <w:szCs w:val="32"/>
-        </w:rPr>
-        <w:t>4 Examples</w:t>
-      </w:r>
-    </w:p>
-    <w:p>
-      <w:pPr>
-        <w:rPr>
-          <w:rFonts w:ascii="Garamond" w:eastAsia="Times New Roman" w:hAnsi="Garamond" w:cs="Arial"/>
-          <w:b/>
-          <w:sz w:val="32"/>
-          <w:szCs w:val="32"/>
-        </w:rPr>
-      </w:pPr>
-    </w:p>
-    <w:p>
-      <w:pPr>
-        <w:rPr>
-          <w:rFonts w:ascii="Garamond" w:eastAsia="Times New Roman" w:hAnsi="Garamond" w:cs="Arial"/>
-        </w:rPr>
-      </w:pPr>
-      <w:bookmarkStart w:id="0" w:name="_GoBack"/>
-      <w:bookmarkEnd w:id="0"/>
-    </w:p>
-    <w:p>
-      <w:pPr>
-        <w:rPr>
-          <w:rFonts w:ascii="Garamond" w:eastAsia="Times New Roman" w:hAnsi="Garamond" w:cs="Arial"/>
-        </w:rPr>
-      </w:pPr>
-    </w:p>
-    <w:p>
-      <w:pPr>
+        <w:spacing w:line="276" w:lineRule="auto"/>
+        <w:rPr>
+          <w:rFonts w:ascii="Garamond" w:eastAsia="Times New Roman" w:hAnsi="Garamond" w:cs="Arial"/>
+        </w:rPr>
+      </w:pPr>
+    </w:p>
+    <w:p>
+      <w:pPr>
+        <w:spacing w:line="276" w:lineRule="auto"/>
+        <w:rPr>
+          <w:rFonts w:ascii="Garamond" w:eastAsia="Times New Roman" w:hAnsi="Garamond" w:cs="Arial"/>
+        </w:rPr>
+      </w:pPr>
+    </w:p>
+    <w:p>
+      <w:pPr>
+        <w:spacing w:line="276" w:lineRule="auto"/>
         <w:rPr>
           <w:rFonts w:ascii="Garamond" w:eastAsia="Times New Roman" w:hAnsi="Garamond" w:cs="Arial"/>
         </w:rPr>
